--- a/DirectorioDepartamentos/output2.docx
+++ b/DirectorioDepartamentos/output2.docx
@@ -4,14 +4,14 @@
   <w:body>
     <w:p>
       <w:r>
-        <w:t xml:space="preserve">AATJ Amador Jorge</w:t>
+        <w:t xml:space="preserve">Giorno Giovanna 145165687</w:t>
       </w:r>
       <w:r>
         <w:rPr>
           <w:b/>
           <w:bCs/>
         </w:rPr>
-        <w:t xml:space="preserve">PlantillaPrueba</w:t>
+        <w:t xml:space="preserve">Otra Plantilla</w:t>
       </w:r>
     </w:p>
     <w:sectPr>

--- a/DirectorioDepartamentos/output2.docx
+++ b/DirectorioDepartamentos/output2.docx
@@ -4,14 +4,14 @@
   <w:body>
     <w:p>
       <w:r>
-        <w:t xml:space="preserve">Giorno Giovanna 145165687</w:t>
+        <w:t xml:space="preserve">Jorge Amadoru curupu</w:t>
       </w:r>
       <w:r>
         <w:rPr>
           <w:b/>
           <w:bCs/>
         </w:rPr>
-        <w:t xml:space="preserve">Otra Plantilla</w:t>
+        <w:t xml:space="preserve">PlantillaPrueba</w:t>
       </w:r>
     </w:p>
     <w:sectPr>
